--- a/Project proposal(DIP-Team4).docx
+++ b/Project proposal(DIP-Team4).docx
@@ -94,28 +94,7 @@
             <w:rStyle w:val="Hyperlink"/>
             <w:lang w:val="en-IN"/>
           </w:rPr>
-          <w:t>https://github.com/</w:t>
-        </w:r>
-        <w:r>
-          <w:rPr>
-            <w:rStyle w:val="Hyperlink"/>
-            <w:lang w:val="en-IN"/>
-          </w:rPr>
-          <w:t>nsmadan-pgssp/DI</w:t>
-        </w:r>
-        <w:r>
-          <w:rPr>
-            <w:rStyle w:val="Hyperlink"/>
-            <w:lang w:val="en-IN"/>
-          </w:rPr>
-          <w:t>P</w:t>
-        </w:r>
-        <w:r>
-          <w:rPr>
-            <w:rStyle w:val="Hyperlink"/>
-            <w:lang w:val="en-IN"/>
-          </w:rPr>
-          <w:t>_PROJECT_TEAM4</w:t>
+          <w:t>https://github.com/nsmadan-pgssp/DIP_PROJECT_TEAM4</w:t>
         </w:r>
       </w:hyperlink>
       <w:r>
@@ -323,35 +302,624 @@
           <w:lang w:val="en-IN"/>
         </w:rPr>
       </w:pPr>
+      <w:r>
+        <w:rPr>
+          <w:lang w:val="en-IN"/>
+        </w:rPr>
+        <w:t>Two-layer</w:t>
+      </w:r>
+      <w:r>
+        <w:rPr>
+          <w:lang w:val="en-IN"/>
+        </w:rPr>
+        <w:t xml:space="preserve"> extraction from an image.</w:t>
+      </w:r>
+    </w:p>
+    <w:p>
+      <w:pPr>
+        <w:pStyle w:val="NormalWeb"/>
+        <w:spacing w:before="0" w:beforeAutospacing="0" w:after="160" w:afterAutospacing="0"/>
+        <w:textAlignment w:val="baseline"/>
+        <w:rPr>
+          <w:rFonts w:ascii="Arial" w:hAnsi="Arial" w:cs="Arial"/>
+          <w:color w:val="333333"/>
+          <w:sz w:val="20"/>
+          <w:szCs w:val="20"/>
+        </w:rPr>
+      </w:pPr>
+    </w:p>
+    <w:p>
+      <w:pPr>
+        <w:pStyle w:val="NormalWeb"/>
+        <w:spacing w:before="0" w:beforeAutospacing="0" w:after="160" w:afterAutospacing="0"/>
+        <w:textAlignment w:val="baseline"/>
+        <w:rPr>
+          <w:rFonts w:asciiTheme="minorHAnsi" w:eastAsiaTheme="minorHAnsi" w:hAnsiTheme="minorHAnsi" w:cstheme="minorBidi"/>
+          <w:b/>
+          <w:sz w:val="22"/>
+          <w:szCs w:val="22"/>
+          <w:lang w:val="en-IN"/>
+        </w:rPr>
+      </w:pPr>
+      <w:r>
+        <w:rPr>
+          <w:rFonts w:asciiTheme="minorHAnsi" w:eastAsiaTheme="minorHAnsi" w:hAnsiTheme="minorHAnsi" w:cstheme="minorBidi"/>
+          <w:b/>
+          <w:sz w:val="22"/>
+          <w:szCs w:val="22"/>
+          <w:lang w:val="en-IN"/>
+        </w:rPr>
+        <w:t xml:space="preserve">Problem definition (What is the problem? How things will be </w:t>
+      </w:r>
       <w:proofErr w:type="gramStart"/>
       <w:r>
         <w:rPr>
-          <w:lang w:val="en-IN"/>
-        </w:rPr>
-        <w:t>Two layer</w:t>
+          <w:rFonts w:asciiTheme="minorHAnsi" w:eastAsiaTheme="minorHAnsi" w:hAnsiTheme="minorHAnsi" w:cstheme="minorBidi"/>
+          <w:b/>
+          <w:sz w:val="22"/>
+          <w:szCs w:val="22"/>
+          <w:lang w:val="en-IN"/>
+        </w:rPr>
+        <w:t>done ?</w:t>
       </w:r>
       <w:proofErr w:type="gramEnd"/>
       <w:r>
         <w:rPr>
-          <w:lang w:val="en-IN"/>
-        </w:rPr>
-        <w:t xml:space="preserve"> extraction from an intrinsic image.</w:t>
-      </w:r>
-      <w:bookmarkStart w:id="0" w:name="_GoBack"/>
-      <w:bookmarkEnd w:id="0"/>
-    </w:p>
-    <w:p>
-      <w:pPr>
-        <w:rPr>
+          <w:rFonts w:asciiTheme="minorHAnsi" w:eastAsiaTheme="minorHAnsi" w:hAnsiTheme="minorHAnsi" w:cstheme="minorBidi"/>
           <w:b/>
-          <w:lang w:val="en-IN"/>
-        </w:rPr>
-      </w:pPr>
-      <w:r>
+          <w:sz w:val="22"/>
+          <w:szCs w:val="22"/>
+          <w:lang w:val="en-IN"/>
+        </w:rPr>
+        <w:t>)</w:t>
+      </w:r>
+    </w:p>
+    <w:p>
+      <w:pPr>
+        <w:pStyle w:val="NormalWeb"/>
+        <w:spacing w:before="0" w:beforeAutospacing="0" w:after="160" w:afterAutospacing="0"/>
+        <w:textAlignment w:val="baseline"/>
+        <w:rPr>
+          <w:rFonts w:asciiTheme="minorHAnsi" w:eastAsiaTheme="minorHAnsi" w:hAnsiTheme="minorHAnsi" w:cstheme="minorBidi"/>
+          <w:sz w:val="22"/>
+          <w:szCs w:val="22"/>
+          <w:u w:val="single"/>
+          <w:lang w:val="en-IN"/>
+        </w:rPr>
+      </w:pPr>
+      <w:proofErr w:type="gramStart"/>
+      <w:r>
+        <w:rPr>
+          <w:rFonts w:asciiTheme="minorHAnsi" w:eastAsiaTheme="minorHAnsi" w:hAnsiTheme="minorHAnsi" w:cstheme="minorBidi"/>
+          <w:sz w:val="22"/>
+          <w:szCs w:val="22"/>
+          <w:u w:val="single"/>
+          <w:lang w:val="en-IN"/>
+        </w:rPr>
+        <w:t>Problem :</w:t>
+      </w:r>
+      <w:proofErr w:type="gramEnd"/>
+    </w:p>
+    <w:p>
+      <w:pPr>
+        <w:pStyle w:val="NormalWeb"/>
+        <w:spacing w:before="0" w:beforeAutospacing="0" w:after="160" w:afterAutospacing="0"/>
+        <w:textAlignment w:val="baseline"/>
+        <w:rPr>
+          <w:rFonts w:asciiTheme="minorHAnsi" w:eastAsiaTheme="minorHAnsi" w:hAnsiTheme="minorHAnsi" w:cstheme="minorBidi"/>
+          <w:sz w:val="22"/>
+          <w:szCs w:val="22"/>
+          <w:lang w:val="en-IN"/>
+        </w:rPr>
+      </w:pPr>
+      <w:r>
+        <w:rPr>
+          <w:rFonts w:asciiTheme="minorHAnsi" w:eastAsiaTheme="minorHAnsi" w:hAnsiTheme="minorHAnsi" w:cstheme="minorBidi"/>
+          <w:sz w:val="22"/>
+          <w:szCs w:val="22"/>
+          <w:lang w:val="en-IN"/>
+        </w:rPr>
+        <w:t xml:space="preserve">There </w:t>
+      </w:r>
+      <w:r>
+        <w:rPr>
+          <w:rFonts w:asciiTheme="minorHAnsi" w:eastAsiaTheme="minorHAnsi" w:hAnsiTheme="minorHAnsi" w:cstheme="minorBidi"/>
+          <w:sz w:val="22"/>
+          <w:szCs w:val="22"/>
+          <w:lang w:val="en-IN"/>
+        </w:rPr>
+        <w:t>are two problems which will be worked on this project</w:t>
+      </w:r>
+    </w:p>
+    <w:p>
+      <w:pPr>
+        <w:pStyle w:val="NormalWeb"/>
+        <w:numPr>
+          <w:ilvl w:val="0"/>
+          <w:numId w:val="6"/>
+        </w:numPr>
+        <w:spacing w:before="0" w:beforeAutospacing="0" w:after="160" w:afterAutospacing="0"/>
+        <w:textAlignment w:val="baseline"/>
+        <w:rPr>
+          <w:rFonts w:asciiTheme="minorHAnsi" w:eastAsiaTheme="minorHAnsi" w:hAnsiTheme="minorHAnsi" w:cstheme="minorBidi"/>
+          <w:sz w:val="22"/>
+          <w:szCs w:val="22"/>
+          <w:lang w:val="en-IN"/>
+        </w:rPr>
+      </w:pPr>
+      <w:r>
+        <w:rPr>
+          <w:rFonts w:asciiTheme="minorHAnsi" w:eastAsiaTheme="minorHAnsi" w:hAnsiTheme="minorHAnsi" w:cstheme="minorBidi"/>
+          <w:sz w:val="22"/>
+          <w:szCs w:val="22"/>
+          <w:lang w:val="en-IN"/>
+        </w:rPr>
+        <w:t xml:space="preserve">Intrinsic image </w:t>
+      </w:r>
+      <w:r>
+        <w:rPr>
+          <w:rFonts w:asciiTheme="minorHAnsi" w:eastAsiaTheme="minorHAnsi" w:hAnsiTheme="minorHAnsi" w:cstheme="minorBidi"/>
+          <w:sz w:val="22"/>
+          <w:szCs w:val="22"/>
+          <w:lang w:val="en-IN"/>
+        </w:rPr>
+        <w:t>decomposition:</w:t>
+      </w:r>
+      <w:r>
+        <w:rPr>
+          <w:rFonts w:asciiTheme="minorHAnsi" w:eastAsiaTheme="minorHAnsi" w:hAnsiTheme="minorHAnsi" w:cstheme="minorBidi"/>
+          <w:sz w:val="22"/>
+          <w:szCs w:val="22"/>
+          <w:lang w:val="en-IN"/>
+        </w:rPr>
+        <w:t xml:space="preserve"> Decomposing the images in </w:t>
+      </w:r>
+      <w:r>
+        <w:rPr>
+          <w:rFonts w:asciiTheme="minorHAnsi" w:eastAsiaTheme="minorHAnsi" w:hAnsiTheme="minorHAnsi" w:cstheme="minorBidi"/>
+          <w:sz w:val="22"/>
+          <w:szCs w:val="22"/>
+          <w:lang w:val="en-IN"/>
+        </w:rPr>
+        <w:t>Decomposing the image into different components like shade,</w:t>
+      </w:r>
+      <w:r>
+        <w:rPr>
+          <w:rFonts w:asciiTheme="minorHAnsi" w:eastAsiaTheme="minorHAnsi" w:hAnsiTheme="minorHAnsi" w:cstheme="minorBidi"/>
+          <w:sz w:val="22"/>
+          <w:szCs w:val="22"/>
+          <w:lang w:val="en-IN"/>
+        </w:rPr>
+        <w:t xml:space="preserve"> </w:t>
+      </w:r>
+      <w:r>
+        <w:rPr>
+          <w:rFonts w:asciiTheme="minorHAnsi" w:eastAsiaTheme="minorHAnsi" w:hAnsiTheme="minorHAnsi" w:cstheme="minorBidi"/>
+          <w:sz w:val="22"/>
+          <w:szCs w:val="22"/>
+          <w:lang w:val="en-IN"/>
+        </w:rPr>
+        <w:t>reflectance and shape.</w:t>
+      </w:r>
+    </w:p>
+    <w:p>
+      <w:pPr>
+        <w:pStyle w:val="NormalWeb"/>
+        <w:spacing w:before="0" w:beforeAutospacing="0" w:after="160" w:afterAutospacing="0"/>
+        <w:ind w:left="720"/>
+        <w:textAlignment w:val="baseline"/>
+        <w:rPr>
+          <w:rFonts w:asciiTheme="minorHAnsi" w:eastAsiaTheme="minorHAnsi" w:hAnsiTheme="minorHAnsi" w:cstheme="minorBidi"/>
+          <w:sz w:val="22"/>
+          <w:szCs w:val="22"/>
+          <w:lang w:val="en-IN"/>
+        </w:rPr>
+      </w:pPr>
+      <w:r>
+        <w:rPr>
+          <w:rFonts w:asciiTheme="minorHAnsi" w:eastAsiaTheme="minorHAnsi" w:hAnsiTheme="minorHAnsi" w:cstheme="minorBidi"/>
+          <w:noProof/>
+          <w:sz w:val="22"/>
+          <w:szCs w:val="22"/>
+          <w:lang w:val="en-IN"/>
+        </w:rPr>
+        <w:drawing>
+          <wp:inline distT="0" distB="0" distL="0" distR="0" wp14:anchorId="2A54EE93" wp14:editId="133C7E99">
+            <wp:extent cx="3200400" cy="866775"/>
+            <wp:effectExtent l="0" t="0" r="0" b="9525"/>
+            <wp:docPr id="1" name="Picture 1"/>
+            <wp:cNvGraphicFramePr>
+              <a:graphicFrameLocks xmlns:a="http://schemas.openxmlformats.org/drawingml/2006/main" noChangeAspect="1"/>
+            </wp:cNvGraphicFramePr>
+            <a:graphic xmlns:a="http://schemas.openxmlformats.org/drawingml/2006/main">
+              <a:graphicData uri="http://schemas.openxmlformats.org/drawingml/2006/picture">
+                <pic:pic xmlns:pic="http://schemas.openxmlformats.org/drawingml/2006/picture">
+                  <pic:nvPicPr>
+                    <pic:cNvPr id="0" name="Picture 1"/>
+                    <pic:cNvPicPr>
+                      <a:picLocks noChangeAspect="1" noChangeArrowheads="1"/>
+                    </pic:cNvPicPr>
+                  </pic:nvPicPr>
+                  <pic:blipFill>
+                    <a:blip r:embed="rId7">
+                      <a:extLst>
+                        <a:ext uri="{28A0092B-C50C-407E-A947-70E740481C1C}">
+                          <a14:useLocalDpi xmlns:a14="http://schemas.microsoft.com/office/drawing/2010/main" val="0"/>
+                        </a:ext>
+                      </a:extLst>
+                    </a:blip>
+                    <a:srcRect/>
+                    <a:stretch>
+                      <a:fillRect/>
+                    </a:stretch>
+                  </pic:blipFill>
+                  <pic:spPr bwMode="auto">
+                    <a:xfrm>
+                      <a:off x="0" y="0"/>
+                      <a:ext cx="3200400" cy="866775"/>
+                    </a:xfrm>
+                    <a:prstGeom prst="rect">
+                      <a:avLst/>
+                    </a:prstGeom>
+                    <a:noFill/>
+                    <a:ln>
+                      <a:noFill/>
+                    </a:ln>
+                  </pic:spPr>
+                </pic:pic>
+              </a:graphicData>
+            </a:graphic>
+          </wp:inline>
+        </w:drawing>
+      </w:r>
+    </w:p>
+    <w:p>
+      <w:pPr>
+        <w:pStyle w:val="NormalWeb"/>
+        <w:spacing w:before="0" w:beforeAutospacing="0" w:after="160" w:afterAutospacing="0"/>
+        <w:ind w:left="720"/>
+        <w:textAlignment w:val="baseline"/>
+        <w:rPr>
+          <w:rFonts w:asciiTheme="minorHAnsi" w:eastAsiaTheme="minorHAnsi" w:hAnsiTheme="minorHAnsi" w:cstheme="minorBidi"/>
+          <w:sz w:val="22"/>
+          <w:szCs w:val="22"/>
+          <w:lang w:val="en-IN"/>
+        </w:rPr>
+      </w:pPr>
+    </w:p>
+    <w:p>
+      <w:pPr>
+        <w:pStyle w:val="NormalWeb"/>
+        <w:numPr>
+          <w:ilvl w:val="0"/>
+          <w:numId w:val="6"/>
+        </w:numPr>
+        <w:contextualSpacing/>
+        <w:textAlignment w:val="baseline"/>
+        <w:rPr>
+          <w:rFonts w:asciiTheme="minorHAnsi" w:eastAsiaTheme="minorHAnsi" w:hAnsiTheme="minorHAnsi" w:cstheme="minorBidi"/>
+          <w:sz w:val="22"/>
+          <w:szCs w:val="22"/>
+          <w:lang w:val="en-IN"/>
+        </w:rPr>
+      </w:pPr>
+      <w:r>
+        <w:rPr>
+          <w:rFonts w:asciiTheme="minorHAnsi" w:eastAsiaTheme="minorHAnsi" w:hAnsiTheme="minorHAnsi" w:cstheme="minorBidi"/>
+          <w:sz w:val="22"/>
+          <w:szCs w:val="22"/>
+          <w:lang w:val="en-IN"/>
+        </w:rPr>
+        <w:t>Reflection interference removal</w:t>
+      </w:r>
+      <w:r>
+        <w:rPr>
+          <w:rFonts w:asciiTheme="minorHAnsi" w:eastAsiaTheme="minorHAnsi" w:hAnsiTheme="minorHAnsi" w:cstheme="minorBidi"/>
+          <w:sz w:val="22"/>
+          <w:szCs w:val="22"/>
+          <w:lang w:val="en-IN"/>
+        </w:rPr>
+        <w:t xml:space="preserve"> </w:t>
+      </w:r>
+      <w:r>
+        <w:rPr>
+          <w:rFonts w:asciiTheme="minorHAnsi" w:eastAsiaTheme="minorHAnsi" w:hAnsiTheme="minorHAnsi" w:cstheme="minorBidi"/>
+          <w:sz w:val="22"/>
+          <w:szCs w:val="22"/>
+          <w:lang w:val="en-IN"/>
+        </w:rPr>
+        <w:t xml:space="preserve">- </w:t>
+      </w:r>
+      <w:r>
+        <w:rPr>
+          <w:rFonts w:asciiTheme="minorHAnsi" w:eastAsiaTheme="minorHAnsi" w:hAnsiTheme="minorHAnsi" w:cstheme="minorBidi"/>
+          <w:sz w:val="22"/>
+          <w:szCs w:val="22"/>
+          <w:lang w:val="en-IN"/>
+        </w:rPr>
+        <w:t>Reflection interference arises when a photo of a scene is taken</w:t>
+      </w:r>
+    </w:p>
+    <w:p>
+      <w:pPr>
+        <w:pStyle w:val="NormalWeb"/>
+        <w:spacing w:before="0" w:beforeAutospacing="0" w:after="160" w:afterAutospacing="0"/>
+        <w:ind w:left="720"/>
+        <w:contextualSpacing/>
+        <w:textAlignment w:val="baseline"/>
+        <w:rPr>
+          <w:rFonts w:asciiTheme="minorHAnsi" w:eastAsiaTheme="minorHAnsi" w:hAnsiTheme="minorHAnsi" w:cstheme="minorBidi"/>
+          <w:sz w:val="22"/>
+          <w:szCs w:val="22"/>
+          <w:lang w:val="en-IN"/>
+        </w:rPr>
+      </w:pPr>
+      <w:r>
+        <w:rPr>
+          <w:rFonts w:asciiTheme="minorHAnsi" w:eastAsiaTheme="minorHAnsi" w:hAnsiTheme="minorHAnsi" w:cstheme="minorBidi"/>
+          <w:sz w:val="22"/>
+          <w:szCs w:val="22"/>
+          <w:lang w:val="en-IN"/>
+        </w:rPr>
+        <w:t>behind a glass window or any colourless sheet.</w:t>
+      </w:r>
+    </w:p>
+    <w:p>
+      <w:pPr>
+        <w:pStyle w:val="NormalWeb"/>
+        <w:spacing w:before="0" w:beforeAutospacing="0" w:after="160" w:afterAutospacing="0"/>
+        <w:ind w:left="720"/>
+        <w:textAlignment w:val="baseline"/>
+        <w:rPr>
+          <w:rFonts w:asciiTheme="minorHAnsi" w:eastAsiaTheme="minorHAnsi" w:hAnsiTheme="minorHAnsi" w:cstheme="minorBidi"/>
+          <w:sz w:val="22"/>
+          <w:szCs w:val="22"/>
+          <w:lang w:val="en-IN"/>
+        </w:rPr>
+      </w:pPr>
+      <w:r>
+        <w:rPr>
+          <w:rFonts w:asciiTheme="minorHAnsi" w:eastAsiaTheme="minorHAnsi" w:hAnsiTheme="minorHAnsi" w:cstheme="minorBidi"/>
+          <w:noProof/>
+          <w:sz w:val="22"/>
+          <w:szCs w:val="22"/>
+          <w:lang w:val="en-IN"/>
+        </w:rPr>
+        <w:drawing>
+          <wp:inline distT="0" distB="0" distL="0" distR="0" wp14:anchorId="249CBF74" wp14:editId="5D1E7429">
+            <wp:extent cx="3000375" cy="1076325"/>
+            <wp:effectExtent l="0" t="0" r="9525" b="9525"/>
+            <wp:docPr id="3" name="Picture 3"/>
+            <wp:cNvGraphicFramePr>
+              <a:graphicFrameLocks xmlns:a="http://schemas.openxmlformats.org/drawingml/2006/main" noChangeAspect="1"/>
+            </wp:cNvGraphicFramePr>
+            <a:graphic xmlns:a="http://schemas.openxmlformats.org/drawingml/2006/main">
+              <a:graphicData uri="http://schemas.openxmlformats.org/drawingml/2006/picture">
+                <pic:pic xmlns:pic="http://schemas.openxmlformats.org/drawingml/2006/picture">
+                  <pic:nvPicPr>
+                    <pic:cNvPr id="0" name="Picture 3"/>
+                    <pic:cNvPicPr>
+                      <a:picLocks noChangeAspect="1" noChangeArrowheads="1"/>
+                    </pic:cNvPicPr>
+                  </pic:nvPicPr>
+                  <pic:blipFill>
+                    <a:blip r:embed="rId8">
+                      <a:extLst>
+                        <a:ext uri="{28A0092B-C50C-407E-A947-70E740481C1C}">
+                          <a14:useLocalDpi xmlns:a14="http://schemas.microsoft.com/office/drawing/2010/main" val="0"/>
+                        </a:ext>
+                      </a:extLst>
+                    </a:blip>
+                    <a:srcRect/>
+                    <a:stretch>
+                      <a:fillRect/>
+                    </a:stretch>
+                  </pic:blipFill>
+                  <pic:spPr bwMode="auto">
+                    <a:xfrm>
+                      <a:off x="0" y="0"/>
+                      <a:ext cx="3000375" cy="1076325"/>
+                    </a:xfrm>
+                    <a:prstGeom prst="rect">
+                      <a:avLst/>
+                    </a:prstGeom>
+                    <a:noFill/>
+                    <a:ln>
+                      <a:noFill/>
+                    </a:ln>
+                  </pic:spPr>
+                </pic:pic>
+              </a:graphicData>
+            </a:graphic>
+          </wp:inline>
+        </w:drawing>
+      </w:r>
+    </w:p>
+    <w:p>
+      <w:pPr>
+        <w:pStyle w:val="Subtitle"/>
+        <w:rPr>
+          <w:lang w:val="en-IN"/>
+        </w:rPr>
+      </w:pPr>
+      <w:r>
+        <w:rPr>
+          <w:lang w:val="en-IN"/>
+        </w:rPr>
+        <w:tab/>
+      </w:r>
+      <w:r>
+        <w:rPr>
+          <w:lang w:val="en-IN"/>
+        </w:rPr>
+        <w:t xml:space="preserve">Input - input image. </w:t>
+      </w:r>
+    </w:p>
+    <w:p>
+      <w:pPr>
+        <w:contextualSpacing/>
+        <w:rPr>
+          <w:lang w:val="en-IN"/>
+        </w:rPr>
+      </w:pPr>
+      <w:r>
+        <w:rPr>
+          <w:lang w:val="en-IN"/>
+        </w:rPr>
+        <w:tab/>
+        <w:t>LB – Background Part</w:t>
+      </w:r>
+    </w:p>
+    <w:p>
+      <w:pPr>
+        <w:contextualSpacing/>
+        <w:rPr>
+          <w:lang w:val="en-IN"/>
+        </w:rPr>
+      </w:pPr>
+      <w:r>
+        <w:rPr>
+          <w:lang w:val="en-IN"/>
+        </w:rPr>
+        <w:tab/>
+        <w:t>LR – Reflective part</w:t>
+      </w:r>
+    </w:p>
+    <w:p>
+      <w:pPr>
+        <w:rPr>
+          <w:u w:val="single"/>
+          <w:lang w:val="en-IN"/>
+        </w:rPr>
+      </w:pPr>
+    </w:p>
+    <w:p>
+      <w:pPr>
+        <w:rPr>
+          <w:u w:val="single"/>
+          <w:lang w:val="en-IN"/>
+        </w:rPr>
+      </w:pPr>
+      <w:r>
+        <w:rPr>
+          <w:u w:val="single"/>
+          <w:lang w:val="en-IN"/>
+        </w:rPr>
+        <w:lastRenderedPageBreak/>
+        <w:t xml:space="preserve">How things will be </w:t>
+      </w:r>
+      <w:proofErr w:type="gramStart"/>
+      <w:r>
+        <w:rPr>
+          <w:u w:val="single"/>
+          <w:lang w:val="en-IN"/>
+        </w:rPr>
+        <w:t>done</w:t>
+      </w:r>
+      <w:r>
+        <w:rPr>
+          <w:u w:val="single"/>
+          <w:lang w:val="en-IN"/>
+        </w:rPr>
+        <w:t xml:space="preserve"> :</w:t>
+      </w:r>
+      <w:proofErr w:type="gramEnd"/>
+    </w:p>
+    <w:p>
+      <w:pPr>
+        <w:pStyle w:val="ListParagraph"/>
+        <w:numPr>
+          <w:ilvl w:val="0"/>
+          <w:numId w:val="7"/>
+        </w:numPr>
+        <w:rPr>
+          <w:lang w:val="en-IN"/>
+        </w:rPr>
+      </w:pPr>
+      <w:r>
+        <w:rPr>
+          <w:lang w:val="en-IN"/>
+        </w:rPr>
+        <w:t>Checking different papers for image extraction as part of literature survey.</w:t>
+      </w:r>
+    </w:p>
+    <w:p>
+      <w:pPr>
+        <w:pStyle w:val="ListParagraph"/>
+        <w:numPr>
+          <w:ilvl w:val="0"/>
+          <w:numId w:val="7"/>
+        </w:numPr>
+      </w:pPr>
+      <w:r>
+        <w:rPr>
+          <w:lang w:val="en-IN"/>
+        </w:rPr>
+        <w:t>Check the Intrinsic image decomposition and Reflection interference removal algorithms as a part of literature survey</w:t>
+      </w:r>
+      <w:r>
+        <w:rPr>
+          <w:lang w:val="en-IN"/>
+        </w:rPr>
+        <w:t xml:space="preserve">. </w:t>
+      </w:r>
+    </w:p>
+    <w:p>
+      <w:pPr>
+        <w:pStyle w:val="ListParagraph"/>
+        <w:numPr>
+          <w:ilvl w:val="0"/>
+          <w:numId w:val="7"/>
+        </w:numPr>
+      </w:pPr>
+      <w:r>
+        <w:rPr>
+          <w:lang w:val="en-IN"/>
+        </w:rPr>
+        <w:t xml:space="preserve">Detailed study of the </w:t>
+      </w:r>
+      <w:r>
+        <w:t>gradient sparsity prior method as it is mentioned in the paper.</w:t>
+      </w:r>
+    </w:p>
+    <w:p>
+      <w:pPr>
+        <w:pStyle w:val="ListParagraph"/>
+        <w:numPr>
+          <w:ilvl w:val="0"/>
+          <w:numId w:val="7"/>
+        </w:numPr>
+        <w:rPr>
+          <w:lang w:val="en-IN"/>
+        </w:rPr>
+      </w:pPr>
+      <w:r>
+        <w:rPr>
+          <w:lang w:val="en-IN"/>
+        </w:rPr>
+        <w:t>Optimization of the algorithm to be used in project.</w:t>
+      </w:r>
+    </w:p>
+    <w:p>
+      <w:pPr>
+        <w:pStyle w:val="ListParagraph"/>
+        <w:rPr>
+          <w:lang w:val="en-IN"/>
+        </w:rPr>
+      </w:pPr>
+    </w:p>
+    <w:p>
+      <w:pPr>
         <w:rPr>
           <w:b/>
           <w:lang w:val="en-IN"/>
         </w:rPr>
+      </w:pPr>
+      <w:r>
+        <w:rPr>
+          <w:b/>
+          <w:lang w:val="en-IN"/>
+        </w:rPr>
         <w:t xml:space="preserve">Results of the </w:t>
       </w:r>
       <w:proofErr w:type="gramStart"/>
@@ -411,13 +979,7 @@
         <w:rPr>
           <w:lang w:val="en-IN"/>
         </w:rPr>
-        <w:t>intrinsic</w:t>
-      </w:r>
-      <w:r>
-        <w:rPr>
-          <w:lang w:val="en-IN"/>
-        </w:rPr>
-        <w:t xml:space="preserve"> image </w:t>
+        <w:t xml:space="preserve">image </w:t>
       </w:r>
       <w:r>
         <w:rPr>
@@ -436,6 +998,13 @@
           <w:lang w:val="en-IN"/>
         </w:rPr>
         <w:t>show the extracted layers of the image.</w:t>
+      </w:r>
+      <w:r>
+        <w:rPr>
+          <w:noProof/>
+          <w:lang w:val="en-IN"/>
+        </w:rPr>
+        <w:t xml:space="preserve"> </w:t>
       </w:r>
     </w:p>
     <w:p>
@@ -527,16 +1096,13 @@
         <w:rPr>
           <w:lang w:val="en-IN"/>
         </w:rPr>
-        <w:t xml:space="preserve">– Completion of Literature survey and </w:t>
-      </w:r>
-      <w:r>
-        <w:rPr>
-          <w:lang w:val="en-IN"/>
-        </w:rPr>
-        <w:t xml:space="preserve">verifying </w:t>
-      </w:r>
-      <w:r>
-        <w:t>MIT dataset</w:t>
+        <w:t>– Completion of Literature survey</w:t>
+      </w:r>
+      <w:r>
+        <w:rPr>
+          <w:lang w:val="en-IN"/>
+        </w:rPr>
+        <w:t>.</w:t>
       </w:r>
     </w:p>
     <w:p>
@@ -573,43 +1139,33 @@
         <w:rPr>
           <w:lang w:val="en-IN"/>
         </w:rPr>
+        <w:t xml:space="preserve"> October 2019 </w:t>
+      </w:r>
+      <w:r>
+        <w:rPr>
+          <w:lang w:val="en-IN"/>
+        </w:rPr>
+        <w:t>– Finalizing</w:t>
+      </w:r>
+      <w:r>
+        <w:rPr>
+          <w:lang w:val="en-IN"/>
+        </w:rPr>
         <w:t xml:space="preserve"> </w:t>
       </w:r>
       <w:r>
         <w:rPr>
           <w:lang w:val="en-IN"/>
         </w:rPr>
-        <w:t>October</w:t>
-      </w:r>
-      <w:r>
-        <w:rPr>
-          <w:lang w:val="en-IN"/>
-        </w:rPr>
-        <w:t xml:space="preserve"> 2019</w:t>
-      </w:r>
-      <w:r>
-        <w:rPr>
-          <w:lang w:val="en-IN"/>
-        </w:rPr>
-        <w:t xml:space="preserve"> </w:t>
-      </w:r>
-      <w:r>
-        <w:rPr>
-          <w:lang w:val="en-IN"/>
-        </w:rPr>
-        <w:t>–</w:t>
-      </w:r>
-      <w:r>
-        <w:rPr>
-          <w:lang w:val="en-IN"/>
-        </w:rPr>
-        <w:t xml:space="preserve"> Extraction </w:t>
-      </w:r>
-      <w:r>
-        <w:rPr>
-          <w:lang w:val="en-IN"/>
-        </w:rPr>
-        <w:t>analysis and problems in extraction analysis.</w:t>
+        <w:t>image</w:t>
+      </w:r>
+      <w:r>
+        <w:t xml:space="preserve"> decomposition and reflection removal algorithms. Ch</w:t>
+      </w:r>
+      <w:bookmarkStart w:id="0" w:name="_GoBack"/>
+      <w:bookmarkEnd w:id="0"/>
+      <w:r>
+        <w:t>ecking for optimization.</w:t>
       </w:r>
     </w:p>
     <w:p>
@@ -732,13 +1288,7 @@
         <w:rPr>
           <w:lang w:val="en-IN"/>
         </w:rPr>
-        <w:t xml:space="preserve"> </w:t>
-      </w:r>
-      <w:r>
-        <w:rPr>
-          <w:lang w:val="en-IN"/>
-        </w:rPr>
-        <w:t>November 2019</w:t>
+        <w:t xml:space="preserve"> November 2019</w:t>
       </w:r>
       <w:r>
         <w:rPr>
@@ -780,6 +1330,95 @@
 <file path=word/numbering.xml><?xml version="1.0" encoding="utf-8"?>
 <w:numbering xmlns:wpc="http://schemas.microsoft.com/office/word/2010/wordprocessingCanvas" xmlns:cx="http://schemas.microsoft.com/office/drawing/2014/chartex" xmlns:cx1="http://schemas.microsoft.com/office/drawing/2015/9/8/chartex" xmlns:cx2="http://schemas.microsoft.com/office/drawing/2015/10/21/chartex" xmlns:cx3="http://schemas.microsoft.com/office/drawing/2016/5/9/chartex" xmlns:cx4="http://schemas.microsoft.com/office/drawing/2016/5/10/chartex" xmlns:cx5="http://schemas.microsoft.com/office/drawing/2016/5/11/chartex" xmlns:cx6="http://schemas.microsoft.com/office/drawing/2016/5/12/chartex" xmlns:cx7="http://schemas.microsoft.com/office/drawing/2016/5/13/chartex" xmlns:cx8="http://schemas.microsoft.com/office/drawing/2016/5/14/chartex" xmlns:mc="http://schemas.openxmlformats.org/markup-compatibility/2006" xmlns:aink="http://schemas.microsoft.com/office/drawing/2016/ink" xmlns:am3d="http://schemas.microsoft.com/office/drawing/2017/model3d" xmlns:o="urn:schemas-microsoft-com:office:office" xmlns:r="http://schemas.openxmlformats.org/officeDocument/2006/relationships" xmlns:m="http://schemas.openxmlformats.org/officeDocument/2006/math" xmlns:v="urn:schemas-microsoft-com:vml" xmlns:wp14="http://schemas.microsoft.com/office/word/2010/wordprocessingDrawing" xmlns:wp="http://schemas.openxmlformats.org/drawingml/2006/wordprocessingDrawing" xmlns:w10="urn:schemas-microsoft-com:office:word" xmlns:w="http://schemas.openxmlformats.org/wordprocessingml/2006/main" xmlns:w14="http://schemas.microsoft.com/office/word/2010/wordml" xmlns:w15="http://schemas.microsoft.com/office/word/2012/wordml" xmlns:w16cid="http://schemas.microsoft.com/office/word/2016/wordml/cid" xmlns:w16se="http://schemas.microsoft.com/office/word/2015/wordml/symex" xmlns:wpg="http://schemas.microsoft.com/office/word/2010/wordprocessingGroup" xmlns:wpi="http://schemas.microsoft.com/office/word/2010/wordprocessingInk" xmlns:wne="http://schemas.microsoft.com/office/word/2006/wordml" xmlns:wps="http://schemas.microsoft.com/office/word/2010/wordprocessingShape" mc:Ignorable="w14 w15 w16se w16cid wp14">
   <w:abstractNum w:abstractNumId="0" w15:restartNumberingAfterBreak="0">
+    <w:nsid w:val="1B792C47"/>
+    <w:multiLevelType w:val="hybridMultilevel"/>
+    <w:tmpl w:val="117ABD2E"/>
+    <w:lvl w:ilvl="0" w:tplc="04090011">
+      <w:start w:val="1"/>
+      <w:numFmt w:val="decimal"/>
+      <w:lvlText w:val="%1)"/>
+      <w:lvlJc w:val="left"/>
+      <w:pPr>
+        <w:ind w:left="720" w:hanging="360"/>
+      </w:pPr>
+      <w:rPr>
+        <w:rFonts w:hint="default"/>
+      </w:rPr>
+    </w:lvl>
+    <w:lvl w:ilvl="1" w:tplc="04090019" w:tentative="1">
+      <w:start w:val="1"/>
+      <w:numFmt w:val="lowerLetter"/>
+      <w:lvlText w:val="%2."/>
+      <w:lvlJc w:val="left"/>
+      <w:pPr>
+        <w:ind w:left="1440" w:hanging="360"/>
+      </w:pPr>
+    </w:lvl>
+    <w:lvl w:ilvl="2" w:tplc="0409001B" w:tentative="1">
+      <w:start w:val="1"/>
+      <w:numFmt w:val="lowerRoman"/>
+      <w:lvlText w:val="%3."/>
+      <w:lvlJc w:val="right"/>
+      <w:pPr>
+        <w:ind w:left="2160" w:hanging="180"/>
+      </w:pPr>
+    </w:lvl>
+    <w:lvl w:ilvl="3" w:tplc="0409000F" w:tentative="1">
+      <w:start w:val="1"/>
+      <w:numFmt w:val="decimal"/>
+      <w:lvlText w:val="%4."/>
+      <w:lvlJc w:val="left"/>
+      <w:pPr>
+        <w:ind w:left="2880" w:hanging="360"/>
+      </w:pPr>
+    </w:lvl>
+    <w:lvl w:ilvl="4" w:tplc="04090019" w:tentative="1">
+      <w:start w:val="1"/>
+      <w:numFmt w:val="lowerLetter"/>
+      <w:lvlText w:val="%5."/>
+      <w:lvlJc w:val="left"/>
+      <w:pPr>
+        <w:ind w:left="3600" w:hanging="360"/>
+      </w:pPr>
+    </w:lvl>
+    <w:lvl w:ilvl="5" w:tplc="0409001B" w:tentative="1">
+      <w:start w:val="1"/>
+      <w:numFmt w:val="lowerRoman"/>
+      <w:lvlText w:val="%6."/>
+      <w:lvlJc w:val="right"/>
+      <w:pPr>
+        <w:ind w:left="4320" w:hanging="180"/>
+      </w:pPr>
+    </w:lvl>
+    <w:lvl w:ilvl="6" w:tplc="0409000F" w:tentative="1">
+      <w:start w:val="1"/>
+      <w:numFmt w:val="decimal"/>
+      <w:lvlText w:val="%7."/>
+      <w:lvlJc w:val="left"/>
+      <w:pPr>
+        <w:ind w:left="5040" w:hanging="360"/>
+      </w:pPr>
+    </w:lvl>
+    <w:lvl w:ilvl="7" w:tplc="04090019" w:tentative="1">
+      <w:start w:val="1"/>
+      <w:numFmt w:val="lowerLetter"/>
+      <w:lvlText w:val="%8."/>
+      <w:lvlJc w:val="left"/>
+      <w:pPr>
+        <w:ind w:left="5760" w:hanging="360"/>
+      </w:pPr>
+    </w:lvl>
+    <w:lvl w:ilvl="8" w:tplc="0409001B" w:tentative="1">
+      <w:start w:val="1"/>
+      <w:numFmt w:val="lowerRoman"/>
+      <w:lvlText w:val="%9."/>
+      <w:lvlJc w:val="right"/>
+      <w:pPr>
+        <w:ind w:left="6480" w:hanging="180"/>
+      </w:pPr>
+    </w:lvl>
+  </w:abstractNum>
+  <w:abstractNum w:abstractNumId="1" w15:restartNumberingAfterBreak="0">
     <w:nsid w:val="1C663CC6"/>
     <w:multiLevelType w:val="hybridMultilevel"/>
     <w:tmpl w:val="68AAD648"/>
@@ -865,7 +1504,7 @@
       </w:pPr>
     </w:lvl>
   </w:abstractNum>
-  <w:abstractNum w:abstractNumId="1" w15:restartNumberingAfterBreak="0">
+  <w:abstractNum w:abstractNumId="2" w15:restartNumberingAfterBreak="0">
     <w:nsid w:val="23A539B1"/>
     <w:multiLevelType w:val="hybridMultilevel"/>
     <w:tmpl w:val="D826E390"/>
@@ -978,7 +1617,7 @@
       </w:rPr>
     </w:lvl>
   </w:abstractNum>
-  <w:abstractNum w:abstractNumId="2" w15:restartNumberingAfterBreak="0">
+  <w:abstractNum w:abstractNumId="3" w15:restartNumberingAfterBreak="0">
     <w:nsid w:val="24BA2877"/>
     <w:multiLevelType w:val="hybridMultilevel"/>
     <w:tmpl w:val="3E96908C"/>
@@ -1091,7 +1730,120 @@
       </w:rPr>
     </w:lvl>
   </w:abstractNum>
-  <w:abstractNum w:abstractNumId="3" w15:restartNumberingAfterBreak="0">
+  <w:abstractNum w:abstractNumId="4" w15:restartNumberingAfterBreak="0">
+    <w:nsid w:val="39F52ADE"/>
+    <w:multiLevelType w:val="multilevel"/>
+    <w:tmpl w:val="857428AC"/>
+    <w:lvl w:ilvl="0">
+      <w:start w:val="1"/>
+      <w:numFmt w:val="decimal"/>
+      <w:lvlText w:val="%1."/>
+      <w:lvlJc w:val="left"/>
+      <w:pPr>
+        <w:tabs>
+          <w:tab w:val="num" w:pos="720"/>
+        </w:tabs>
+        <w:ind w:left="720" w:hanging="360"/>
+      </w:pPr>
+    </w:lvl>
+    <w:lvl w:ilvl="1" w:tentative="1">
+      <w:start w:val="1"/>
+      <w:numFmt w:val="decimal"/>
+      <w:lvlText w:val="%2."/>
+      <w:lvlJc w:val="left"/>
+      <w:pPr>
+        <w:tabs>
+          <w:tab w:val="num" w:pos="1440"/>
+        </w:tabs>
+        <w:ind w:left="1440" w:hanging="360"/>
+      </w:pPr>
+    </w:lvl>
+    <w:lvl w:ilvl="2" w:tentative="1">
+      <w:start w:val="1"/>
+      <w:numFmt w:val="decimal"/>
+      <w:lvlText w:val="%3."/>
+      <w:lvlJc w:val="left"/>
+      <w:pPr>
+        <w:tabs>
+          <w:tab w:val="num" w:pos="2160"/>
+        </w:tabs>
+        <w:ind w:left="2160" w:hanging="360"/>
+      </w:pPr>
+    </w:lvl>
+    <w:lvl w:ilvl="3" w:tentative="1">
+      <w:start w:val="1"/>
+      <w:numFmt w:val="decimal"/>
+      <w:lvlText w:val="%4."/>
+      <w:lvlJc w:val="left"/>
+      <w:pPr>
+        <w:tabs>
+          <w:tab w:val="num" w:pos="2880"/>
+        </w:tabs>
+        <w:ind w:left="2880" w:hanging="360"/>
+      </w:pPr>
+    </w:lvl>
+    <w:lvl w:ilvl="4" w:tentative="1">
+      <w:start w:val="1"/>
+      <w:numFmt w:val="decimal"/>
+      <w:lvlText w:val="%5."/>
+      <w:lvlJc w:val="left"/>
+      <w:pPr>
+        <w:tabs>
+          <w:tab w:val="num" w:pos="3600"/>
+        </w:tabs>
+        <w:ind w:left="3600" w:hanging="360"/>
+      </w:pPr>
+    </w:lvl>
+    <w:lvl w:ilvl="5" w:tentative="1">
+      <w:start w:val="1"/>
+      <w:numFmt w:val="decimal"/>
+      <w:lvlText w:val="%6."/>
+      <w:lvlJc w:val="left"/>
+      <w:pPr>
+        <w:tabs>
+          <w:tab w:val="num" w:pos="4320"/>
+        </w:tabs>
+        <w:ind w:left="4320" w:hanging="360"/>
+      </w:pPr>
+    </w:lvl>
+    <w:lvl w:ilvl="6" w:tentative="1">
+      <w:start w:val="1"/>
+      <w:numFmt w:val="decimal"/>
+      <w:lvlText w:val="%7."/>
+      <w:lvlJc w:val="left"/>
+      <w:pPr>
+        <w:tabs>
+          <w:tab w:val="num" w:pos="5040"/>
+        </w:tabs>
+        <w:ind w:left="5040" w:hanging="360"/>
+      </w:pPr>
+    </w:lvl>
+    <w:lvl w:ilvl="7" w:tentative="1">
+      <w:start w:val="1"/>
+      <w:numFmt w:val="decimal"/>
+      <w:lvlText w:val="%8."/>
+      <w:lvlJc w:val="left"/>
+      <w:pPr>
+        <w:tabs>
+          <w:tab w:val="num" w:pos="5760"/>
+        </w:tabs>
+        <w:ind w:left="5760" w:hanging="360"/>
+      </w:pPr>
+    </w:lvl>
+    <w:lvl w:ilvl="8" w:tentative="1">
+      <w:start w:val="1"/>
+      <w:numFmt w:val="decimal"/>
+      <w:lvlText w:val="%9."/>
+      <w:lvlJc w:val="left"/>
+      <w:pPr>
+        <w:tabs>
+          <w:tab w:val="num" w:pos="6480"/>
+        </w:tabs>
+        <w:ind w:left="6480" w:hanging="360"/>
+      </w:pPr>
+    </w:lvl>
+  </w:abstractNum>
+  <w:abstractNum w:abstractNumId="5" w15:restartNumberingAfterBreak="0">
     <w:nsid w:val="3AC734CD"/>
     <w:multiLevelType w:val="hybridMultilevel"/>
     <w:tmpl w:val="B98CCAEA"/>
@@ -1204,17 +1956,139 @@
       </w:rPr>
     </w:lvl>
   </w:abstractNum>
+  <w:abstractNum w:abstractNumId="6" w15:restartNumberingAfterBreak="0">
+    <w:nsid w:val="5DB0673F"/>
+    <w:multiLevelType w:val="hybridMultilevel"/>
+    <w:tmpl w:val="6C00945A"/>
+    <w:lvl w:ilvl="0" w:tplc="C7E89360">
+      <w:start w:val="1"/>
+      <w:numFmt w:val="bullet"/>
+      <w:lvlText w:val=""/>
+      <w:lvlJc w:val="left"/>
+      <w:pPr>
+        <w:ind w:left="720" w:hanging="360"/>
+      </w:pPr>
+      <w:rPr>
+        <w:rFonts w:ascii="Wingdings" w:eastAsiaTheme="minorHAnsi" w:hAnsi="Wingdings" w:cstheme="minorBidi" w:hint="default"/>
+      </w:rPr>
+    </w:lvl>
+    <w:lvl w:ilvl="1" w:tplc="04090003" w:tentative="1">
+      <w:start w:val="1"/>
+      <w:numFmt w:val="bullet"/>
+      <w:lvlText w:val="o"/>
+      <w:lvlJc w:val="left"/>
+      <w:pPr>
+        <w:ind w:left="1440" w:hanging="360"/>
+      </w:pPr>
+      <w:rPr>
+        <w:rFonts w:ascii="Courier New" w:hAnsi="Courier New" w:cs="Courier New" w:hint="default"/>
+      </w:rPr>
+    </w:lvl>
+    <w:lvl w:ilvl="2" w:tplc="04090005" w:tentative="1">
+      <w:start w:val="1"/>
+      <w:numFmt w:val="bullet"/>
+      <w:lvlText w:val=""/>
+      <w:lvlJc w:val="left"/>
+      <w:pPr>
+        <w:ind w:left="2160" w:hanging="360"/>
+      </w:pPr>
+      <w:rPr>
+        <w:rFonts w:ascii="Wingdings" w:hAnsi="Wingdings" w:hint="default"/>
+      </w:rPr>
+    </w:lvl>
+    <w:lvl w:ilvl="3" w:tplc="04090001" w:tentative="1">
+      <w:start w:val="1"/>
+      <w:numFmt w:val="bullet"/>
+      <w:lvlText w:val=""/>
+      <w:lvlJc w:val="left"/>
+      <w:pPr>
+        <w:ind w:left="2880" w:hanging="360"/>
+      </w:pPr>
+      <w:rPr>
+        <w:rFonts w:ascii="Symbol" w:hAnsi="Symbol" w:hint="default"/>
+      </w:rPr>
+    </w:lvl>
+    <w:lvl w:ilvl="4" w:tplc="04090003" w:tentative="1">
+      <w:start w:val="1"/>
+      <w:numFmt w:val="bullet"/>
+      <w:lvlText w:val="o"/>
+      <w:lvlJc w:val="left"/>
+      <w:pPr>
+        <w:ind w:left="3600" w:hanging="360"/>
+      </w:pPr>
+      <w:rPr>
+        <w:rFonts w:ascii="Courier New" w:hAnsi="Courier New" w:cs="Courier New" w:hint="default"/>
+      </w:rPr>
+    </w:lvl>
+    <w:lvl w:ilvl="5" w:tplc="04090005" w:tentative="1">
+      <w:start w:val="1"/>
+      <w:numFmt w:val="bullet"/>
+      <w:lvlText w:val=""/>
+      <w:lvlJc w:val="left"/>
+      <w:pPr>
+        <w:ind w:left="4320" w:hanging="360"/>
+      </w:pPr>
+      <w:rPr>
+        <w:rFonts w:ascii="Wingdings" w:hAnsi="Wingdings" w:hint="default"/>
+      </w:rPr>
+    </w:lvl>
+    <w:lvl w:ilvl="6" w:tplc="04090001" w:tentative="1">
+      <w:start w:val="1"/>
+      <w:numFmt w:val="bullet"/>
+      <w:lvlText w:val=""/>
+      <w:lvlJc w:val="left"/>
+      <w:pPr>
+        <w:ind w:left="5040" w:hanging="360"/>
+      </w:pPr>
+      <w:rPr>
+        <w:rFonts w:ascii="Symbol" w:hAnsi="Symbol" w:hint="default"/>
+      </w:rPr>
+    </w:lvl>
+    <w:lvl w:ilvl="7" w:tplc="04090003" w:tentative="1">
+      <w:start w:val="1"/>
+      <w:numFmt w:val="bullet"/>
+      <w:lvlText w:val="o"/>
+      <w:lvlJc w:val="left"/>
+      <w:pPr>
+        <w:ind w:left="5760" w:hanging="360"/>
+      </w:pPr>
+      <w:rPr>
+        <w:rFonts w:ascii="Courier New" w:hAnsi="Courier New" w:cs="Courier New" w:hint="default"/>
+      </w:rPr>
+    </w:lvl>
+    <w:lvl w:ilvl="8" w:tplc="04090005" w:tentative="1">
+      <w:start w:val="1"/>
+      <w:numFmt w:val="bullet"/>
+      <w:lvlText w:val=""/>
+      <w:lvlJc w:val="left"/>
+      <w:pPr>
+        <w:ind w:left="6480" w:hanging="360"/>
+      </w:pPr>
+      <w:rPr>
+        <w:rFonts w:ascii="Wingdings" w:hAnsi="Wingdings" w:hint="default"/>
+      </w:rPr>
+    </w:lvl>
+  </w:abstractNum>
   <w:num w:numId="1">
+    <w:abstractNumId w:val="3"/>
+  </w:num>
+  <w:num w:numId="2">
+    <w:abstractNumId w:val="5"/>
+  </w:num>
+  <w:num w:numId="3">
     <w:abstractNumId w:val="2"/>
   </w:num>
-  <w:num w:numId="2">
-    <w:abstractNumId w:val="3"/>
-  </w:num>
-  <w:num w:numId="3">
+  <w:num w:numId="4">
     <w:abstractNumId w:val="1"/>
   </w:num>
-  <w:num w:numId="4">
+  <w:num w:numId="5">
+    <w:abstractNumId w:val="4"/>
+  </w:num>
+  <w:num w:numId="6">
     <w:abstractNumId w:val="0"/>
+  </w:num>
+  <w:num w:numId="7">
+    <w:abstractNumId w:val="6"/>
   </w:num>
 </w:numbering>
 </file>
@@ -1342,6 +2216,7 @@
     <w:lsdException w:name="HTML Sample" w:semiHidden="1" w:unhideWhenUsed="1"/>
     <w:lsdException w:name="HTML Typewriter" w:semiHidden="1" w:unhideWhenUsed="1"/>
     <w:lsdException w:name="HTML Variable" w:semiHidden="1" w:unhideWhenUsed="1"/>
+    <w:lsdException w:name="Normal Table" w:semiHidden="1" w:unhideWhenUsed="1"/>
     <w:lsdException w:name="annotation subject" w:semiHidden="1" w:unhideWhenUsed="1"/>
     <w:lsdException w:name="No List" w:semiHidden="1" w:unhideWhenUsed="1"/>
     <w:lsdException w:name="Outline List 1" w:semiHidden="1" w:unhideWhenUsed="1"/>
@@ -1387,9 +2262,11 @@
     <w:lsdException w:name="Table Subtle 1" w:semiHidden="1" w:unhideWhenUsed="1"/>
     <w:lsdException w:name="Table Subtle 2" w:semiHidden="1" w:unhideWhenUsed="1"/>
     <w:lsdException w:name="Table Web 1" w:semiHidden="1" w:unhideWhenUsed="1"/>
+    <w:lsdException w:name="Table Web 2" w:semiHidden="1" w:unhideWhenUsed="1"/>
     <w:lsdException w:name="Table Web 3" w:semiHidden="1" w:unhideWhenUsed="1"/>
     <w:lsdException w:name="Balloon Text" w:semiHidden="1" w:unhideWhenUsed="1"/>
     <w:lsdException w:name="Table Grid" w:uiPriority="39"/>
+    <w:lsdException w:name="Table Theme" w:semiHidden="1" w:unhideWhenUsed="1"/>
     <w:lsdException w:name="Placeholder Text" w:semiHidden="1"/>
     <w:lsdException w:name="No Spacing" w:uiPriority="1" w:qFormat="1"/>
     <w:lsdException w:name="Light Shading" w:uiPriority="60"/>
@@ -1694,6 +2571,53 @@
       <w:u w:val="single"/>
     </w:rPr>
   </w:style>
+  <w:style w:type="paragraph" w:styleId="NormalWeb">
+    <w:name w:val="Normal (Web)"/>
+    <w:basedOn w:val="Normal"/>
+    <w:uiPriority w:val="99"/>
+    <w:semiHidden/>
+    <w:unhideWhenUsed/>
+    <w:rsid w:val="00B71CBD"/>
+    <w:pPr>
+      <w:spacing w:before="100" w:beforeAutospacing="1" w:after="100" w:afterAutospacing="1" w:line="240" w:lineRule="auto"/>
+    </w:pPr>
+    <w:rPr>
+      <w:rFonts w:ascii="Times New Roman" w:eastAsia="Times New Roman" w:hAnsi="Times New Roman" w:cs="Times New Roman"/>
+      <w:sz w:val="24"/>
+      <w:szCs w:val="24"/>
+    </w:rPr>
+  </w:style>
+  <w:style w:type="paragraph" w:styleId="Subtitle">
+    <w:name w:val="Subtitle"/>
+    <w:basedOn w:val="Normal"/>
+    <w:next w:val="Normal"/>
+    <w:link w:val="SubtitleChar"/>
+    <w:uiPriority w:val="11"/>
+    <w:qFormat/>
+    <w:rsid w:val="00D45043"/>
+    <w:pPr>
+      <w:numPr>
+        <w:ilvl w:val="1"/>
+      </w:numPr>
+    </w:pPr>
+    <w:rPr>
+      <w:rFonts w:eastAsiaTheme="minorEastAsia"/>
+      <w:color w:val="5A5A5A" w:themeColor="text1" w:themeTint="A5"/>
+      <w:spacing w:val="15"/>
+    </w:rPr>
+  </w:style>
+  <w:style w:type="character" w:customStyle="1" w:styleId="SubtitleChar">
+    <w:name w:val="Subtitle Char"/>
+    <w:basedOn w:val="DefaultParagraphFont"/>
+    <w:link w:val="Subtitle"/>
+    <w:uiPriority w:val="11"/>
+    <w:rsid w:val="00D45043"/>
+    <w:rPr>
+      <w:rFonts w:eastAsiaTheme="minorEastAsia"/>
+      <w:color w:val="5A5A5A" w:themeColor="text1" w:themeTint="A5"/>
+      <w:spacing w:val="15"/>
+    </w:rPr>
+  </w:style>
 </w:styles>
 </file>
 
